--- a/Documentation/User Guide.docx
+++ b/Documentation/User Guide.docx
@@ -172,13 +172,23 @@
                   <w:szCs w:val="28"/>
                 </w:rPr>
               </w:pPr>
+              <w:proofErr w:type="spellStart"/>
               <w:r>
                 <w:rPr>
                   <w:color w:val="4472C4" w:themeColor="accent1"/>
                   <w:sz w:val="28"/>
                   <w:szCs w:val="28"/>
                 </w:rPr>
-                <w:t xml:space="preserve">Software Developer - </w:t>
+                <w:t>Rebmem</w:t>
+              </w:r>
+              <w:proofErr w:type="spellEnd"/>
+              <w:r>
+                <w:rPr>
+                  <w:color w:val="4472C4" w:themeColor="accent1"/>
+                  <w:sz w:val="28"/>
+                  <w:szCs w:val="28"/>
+                </w:rPr>
+                <w:t xml:space="preserve"> Engineering - </w:t>
               </w:r>
               <w:r>
                 <w:rPr>
@@ -296,8 +306,6 @@
           <w:r>
             <w:t>Contents</w:t>
           </w:r>
-          <w:bookmarkStart w:id="0" w:name="_GoBack"/>
-          <w:bookmarkEnd w:id="0"/>
         </w:p>
         <w:p>
           <w:pPr>
@@ -320,7 +328,7 @@
           <w:r>
             <w:fldChar w:fldCharType="separate"/>
           </w:r>
-          <w:hyperlink w:anchor="_Toc54944224" w:history="1">
+          <w:hyperlink w:anchor="_Toc54966715" w:history="1">
             <w:r>
               <w:rPr>
                 <w:rStyle w:val="Hyperlink"/>
@@ -347,7 +355,7 @@
                 <w:noProof/>
                 <w:webHidden/>
               </w:rPr>
-              <w:instrText xml:space="preserve"> PAGEREF _Toc54944224 \h </w:instrText>
+              <w:instrText xml:space="preserve"> PAGEREF _Toc54966715 \h </w:instrText>
             </w:r>
             <w:r>
               <w:rPr>
@@ -390,7 +398,7 @@
               <w:lang w:eastAsia="en-GB"/>
             </w:rPr>
           </w:pPr>
-          <w:hyperlink w:anchor="_Toc54944225" w:history="1">
+          <w:hyperlink w:anchor="_Toc54966716" w:history="1">
             <w:r>
               <w:rPr>
                 <w:rStyle w:val="Hyperlink"/>
@@ -417,7 +425,7 @@
                 <w:noProof/>
                 <w:webHidden/>
               </w:rPr>
-              <w:instrText xml:space="preserve"> PAGEREF _Toc54944225 \h </w:instrText>
+              <w:instrText xml:space="preserve"> PAGEREF _Toc54966716 \h </w:instrText>
             </w:r>
             <w:r>
               <w:rPr>
@@ -460,7 +468,7 @@
               <w:lang w:eastAsia="en-GB"/>
             </w:rPr>
           </w:pPr>
-          <w:hyperlink w:anchor="_Toc54944226" w:history="1">
+          <w:hyperlink w:anchor="_Toc54966717" w:history="1">
             <w:r>
               <w:rPr>
                 <w:rStyle w:val="Hyperlink"/>
@@ -487,7 +495,7 @@
                 <w:noProof/>
                 <w:webHidden/>
               </w:rPr>
-              <w:instrText xml:space="preserve"> PAGEREF _Toc54944226 \h </w:instrText>
+              <w:instrText xml:space="preserve"> PAGEREF _Toc54966717 \h </w:instrText>
             </w:r>
             <w:r>
               <w:rPr>
@@ -530,7 +538,7 @@
               <w:lang w:eastAsia="en-GB"/>
             </w:rPr>
           </w:pPr>
-          <w:hyperlink w:anchor="_Toc54944227" w:history="1">
+          <w:hyperlink w:anchor="_Toc54966718" w:history="1">
             <w:r>
               <w:rPr>
                 <w:rStyle w:val="Hyperlink"/>
@@ -557,7 +565,7 @@
                 <w:noProof/>
                 <w:webHidden/>
               </w:rPr>
-              <w:instrText xml:space="preserve"> PAGEREF _Toc54944227 \h </w:instrText>
+              <w:instrText xml:space="preserve"> PAGEREF _Toc54966718 \h </w:instrText>
             </w:r>
             <w:r>
               <w:rPr>
@@ -600,7 +608,7 @@
               <w:lang w:eastAsia="en-GB"/>
             </w:rPr>
           </w:pPr>
-          <w:hyperlink w:anchor="_Toc54944228" w:history="1">
+          <w:hyperlink w:anchor="_Toc54966719" w:history="1">
             <w:r>
               <w:rPr>
                 <w:rStyle w:val="Hyperlink"/>
@@ -627,7 +635,7 @@
                 <w:noProof/>
                 <w:webHidden/>
               </w:rPr>
-              <w:instrText xml:space="preserve"> PAGEREF _Toc54944228 \h </w:instrText>
+              <w:instrText xml:space="preserve"> PAGEREF _Toc54966719 \h </w:instrText>
             </w:r>
             <w:r>
               <w:rPr>
@@ -670,7 +678,7 @@
               <w:lang w:eastAsia="en-GB"/>
             </w:rPr>
           </w:pPr>
-          <w:hyperlink w:anchor="_Toc54944229" w:history="1">
+          <w:hyperlink w:anchor="_Toc54966720" w:history="1">
             <w:r>
               <w:rPr>
                 <w:rStyle w:val="Hyperlink"/>
@@ -697,7 +705,7 @@
                 <w:noProof/>
                 <w:webHidden/>
               </w:rPr>
-              <w:instrText xml:space="preserve"> PAGEREF _Toc54944229 \h </w:instrText>
+              <w:instrText xml:space="preserve"> PAGEREF _Toc54966720 \h </w:instrText>
             </w:r>
             <w:r>
               <w:rPr>
@@ -740,7 +748,7 @@
               <w:lang w:eastAsia="en-GB"/>
             </w:rPr>
           </w:pPr>
-          <w:hyperlink w:anchor="_Toc54944230" w:history="1">
+          <w:hyperlink w:anchor="_Toc54966721" w:history="1">
             <w:r>
               <w:rPr>
                 <w:rStyle w:val="Hyperlink"/>
@@ -767,7 +775,7 @@
                 <w:noProof/>
                 <w:webHidden/>
               </w:rPr>
-              <w:instrText xml:space="preserve"> PAGEREF _Toc54944230 \h </w:instrText>
+              <w:instrText xml:space="preserve"> PAGEREF _Toc54966721 \h </w:instrText>
             </w:r>
             <w:r>
               <w:rPr>
@@ -810,7 +818,7 @@
               <w:lang w:eastAsia="en-GB"/>
             </w:rPr>
           </w:pPr>
-          <w:hyperlink w:anchor="_Toc54944231" w:history="1">
+          <w:hyperlink w:anchor="_Toc54966722" w:history="1">
             <w:r>
               <w:rPr>
                 <w:rStyle w:val="Hyperlink"/>
@@ -837,7 +845,7 @@
                 <w:noProof/>
                 <w:webHidden/>
               </w:rPr>
-              <w:instrText xml:space="preserve"> PAGEREF _Toc54944231 \h </w:instrText>
+              <w:instrText xml:space="preserve"> PAGEREF _Toc54966722 \h </w:instrText>
             </w:r>
             <w:r>
               <w:rPr>
@@ -880,7 +888,7 @@
               <w:lang w:eastAsia="en-GB"/>
             </w:rPr>
           </w:pPr>
-          <w:hyperlink w:anchor="_Toc54944232" w:history="1">
+          <w:hyperlink w:anchor="_Toc54966723" w:history="1">
             <w:r>
               <w:rPr>
                 <w:rStyle w:val="Hyperlink"/>
@@ -907,7 +915,7 @@
                 <w:noProof/>
                 <w:webHidden/>
               </w:rPr>
-              <w:instrText xml:space="preserve"> PAGEREF _Toc54944232 \h </w:instrText>
+              <w:instrText xml:space="preserve"> PAGEREF _Toc54966723 \h </w:instrText>
             </w:r>
             <w:r>
               <w:rPr>
@@ -978,10 +986,57 @@
         <w:pStyle w:val="Heading1"/>
         <w:jc w:val="both"/>
       </w:pPr>
-      <w:bookmarkStart w:id="1" w:name="_Toc54944224"/>
+      <w:bookmarkStart w:id="0" w:name="_Toc54966715"/>
       <w:r>
         <w:lastRenderedPageBreak/>
         <w:t>Getting Started</w:t>
+      </w:r>
+      <w:bookmarkEnd w:id="0"/>
+    </w:p>
+    <w:p>
+      <w:pPr>
+        <w:jc w:val="both"/>
+      </w:pPr>
+      <w:r>
+        <w:t xml:space="preserve">The </w:t>
+      </w:r>
+      <w:proofErr w:type="spellStart"/>
+      <w:r>
+        <w:t>Rebmem</w:t>
+      </w:r>
+      <w:proofErr w:type="spellEnd"/>
+      <w:r>
+        <w:t xml:space="preserve"> music player</w:t>
+      </w:r>
+      <w:r>
+        <w:t xml:space="preserve"> is pre-installed with the software required to function. No download is necessary</w:t>
+      </w:r>
+      <w:r>
+        <w:t>.</w:t>
+      </w:r>
+      <w:r>
+        <w:t xml:space="preserve"> Ensure that the device is fully charged for first time use.</w:t>
+      </w:r>
+    </w:p>
+    <w:p>
+      <w:pPr>
+        <w:jc w:val="both"/>
+      </w:pPr>
+      <w:r>
+        <w:t>Once the device is fully charged, turn the music player on. You will be greeted with three buttons, the “All Music”, “My Playlists”, and “Search” options.</w:t>
+      </w:r>
+      <w:r>
+        <w:t xml:space="preserve"> This means that your device is functioning correctly.</w:t>
+      </w:r>
+    </w:p>
+    <w:p>
+      <w:pPr>
+        <w:pStyle w:val="Heading2"/>
+        <w:jc w:val="both"/>
+      </w:pPr>
+      <w:bookmarkStart w:id="1" w:name="_Toc54966716"/>
+      <w:r>
+        <w:t>Installing Songs</w:t>
       </w:r>
       <w:bookmarkEnd w:id="1"/>
     </w:p>
@@ -992,64 +1047,17 @@
       <w:r>
         <w:t xml:space="preserve">The </w:t>
       </w:r>
-      <w:proofErr w:type="spellStart"/>
-      <w:r>
-        <w:t>Rebmem</w:t>
-      </w:r>
-      <w:proofErr w:type="spellEnd"/>
-      <w:r>
-        <w:t xml:space="preserve"> music player</w:t>
-      </w:r>
-      <w:r>
-        <w:t xml:space="preserve"> is pre-installed with the software required to function. No download is necessary</w:t>
-      </w:r>
-      <w:r>
-        <w:t>.</w:t>
-      </w:r>
-      <w:r>
-        <w:t xml:space="preserve"> </w:t>
-      </w:r>
-      <w:r>
-        <w:t>Ensure that the device is</w:t>
-      </w:r>
-      <w:r>
-        <w:t xml:space="preserve"> fully charged for first time use.</w:t>
-      </w:r>
-    </w:p>
-    <w:p>
-      <w:pPr>
-        <w:jc w:val="both"/>
-      </w:pPr>
-      <w:r>
-        <w:t>Once the device is fully charged, turn the music player on. You will be greeted with three buttons, the “All Music”, “My Playlists”, and “Search” options.</w:t>
-      </w:r>
-      <w:r>
-        <w:t xml:space="preserve"> This means that your device is functioning correctly.</w:t>
-      </w:r>
-    </w:p>
-    <w:p>
-      <w:pPr>
-        <w:pStyle w:val="Heading2"/>
-        <w:jc w:val="both"/>
-      </w:pPr>
-      <w:bookmarkStart w:id="2" w:name="_Toc54944225"/>
-      <w:r>
-        <w:t>Installing Songs</w:t>
-      </w:r>
-      <w:bookmarkEnd w:id="2"/>
-    </w:p>
-    <w:p>
-      <w:pPr>
-        <w:jc w:val="both"/>
-      </w:pPr>
-      <w:r>
-        <w:t xml:space="preserve">The </w:t>
-      </w:r>
       <w:r>
         <w:t xml:space="preserve">music player </w:t>
       </w:r>
       <w:r>
-        <w:t>has 6 songs installed for a starting music selection to get you started.</w:t>
+        <w:t xml:space="preserve">has 6 songs installed for a </w:t>
+      </w:r>
+      <w:r>
+        <w:t xml:space="preserve">small </w:t>
+      </w:r>
+      <w:r>
+        <w:t>music selection to get you started.</w:t>
       </w:r>
       <w:r>
         <w:t xml:space="preserve"> </w:t>
@@ -1137,7 +1145,13 @@
         <w:jc w:val="both"/>
       </w:pPr>
       <w:r>
-        <w:t>Open that folder to navigate to the music player homes directory.</w:t>
+        <w:t>Open that folder to navigate to the music player</w:t>
+      </w:r>
+      <w:r>
+        <w:t>s</w:t>
+      </w:r>
+      <w:r>
+        <w:t xml:space="preserve"> home directory.</w:t>
       </w:r>
     </w:p>
     <w:p>
@@ -1219,11 +1233,11 @@
         <w:pStyle w:val="Heading1"/>
         <w:jc w:val="both"/>
       </w:pPr>
-      <w:bookmarkStart w:id="3" w:name="_Toc54944226"/>
+      <w:bookmarkStart w:id="2" w:name="_Toc54966717"/>
       <w:r>
         <w:t>Listening to Music</w:t>
       </w:r>
-      <w:bookmarkEnd w:id="3"/>
+      <w:bookmarkEnd w:id="2"/>
     </w:p>
     <w:p>
       <w:pPr>
@@ -1251,10 +1265,7 @@
         <w:t>be greeted with three buttons, the “All Music”, “My Playlists”, and “Search” options.</w:t>
       </w:r>
       <w:r>
-        <w:t xml:space="preserve"> </w:t>
-      </w:r>
-      <w:r>
-        <w:t>If you are on another screen, you can return to the home screen using the button located at the bottom right of the device with the ‘Home’ icon.</w:t>
+        <w:t xml:space="preserve"> If you are on another screen, you can return to the home screen using the button located at the bottom right of the device with the ‘Home’ icon.</w:t>
       </w:r>
     </w:p>
     <w:p>
@@ -1262,11 +1273,11 @@
         <w:pStyle w:val="Heading2"/>
         <w:jc w:val="both"/>
       </w:pPr>
-      <w:bookmarkStart w:id="4" w:name="_Toc54944227"/>
+      <w:bookmarkStart w:id="3" w:name="_Toc54966718"/>
       <w:r>
         <w:t>Listening to a single song</w:t>
       </w:r>
-      <w:bookmarkEnd w:id="4"/>
+      <w:bookmarkEnd w:id="3"/>
     </w:p>
     <w:p>
       <w:pPr>
@@ -1701,11 +1712,11 @@
         <w:pStyle w:val="Heading2"/>
         <w:jc w:val="both"/>
       </w:pPr>
-      <w:bookmarkStart w:id="5" w:name="_Toc54944228"/>
+      <w:bookmarkStart w:id="4" w:name="_Toc54966719"/>
       <w:r>
         <w:t>Listen to a playlist</w:t>
       </w:r>
-      <w:bookmarkEnd w:id="5"/>
+      <w:bookmarkEnd w:id="4"/>
     </w:p>
     <w:p>
       <w:pPr>
@@ -1717,19 +1728,13 @@
         <w:jc w:val="both"/>
       </w:pPr>
       <w:r>
-        <w:t>Click on the ‘</w:t>
-      </w:r>
-      <w:r>
-        <w:t>My P</w:t>
+        <w:t>Click on the ‘My P</w:t>
       </w:r>
       <w:r>
         <w:t>l</w:t>
       </w:r>
       <w:r>
-        <w:t>aylists</w:t>
-      </w:r>
-      <w:r>
-        <w:t>’ button on the display screen.</w:t>
+        <w:t>aylists’ button on the display screen.</w:t>
       </w:r>
     </w:p>
     <w:p>
@@ -2152,14 +2157,11 @@
         <w:pStyle w:val="Heading1"/>
         <w:jc w:val="both"/>
       </w:pPr>
-      <w:bookmarkStart w:id="6" w:name="_Toc54944229"/>
-      <w:r>
-        <w:t>Creating</w:t>
-      </w:r>
-      <w:r>
-        <w:t xml:space="preserve"> a playlist</w:t>
-      </w:r>
-      <w:bookmarkEnd w:id="6"/>
+      <w:bookmarkStart w:id="5" w:name="_Toc54966720"/>
+      <w:r>
+        <w:t>Creating a playlist</w:t>
+      </w:r>
+      <w:bookmarkEnd w:id="5"/>
     </w:p>
     <w:p>
       <w:pPr>
@@ -2172,10 +2174,7 @@
         <w:t>, following this simple guide</w:t>
       </w:r>
       <w:r>
-        <w:t>.</w:t>
-      </w:r>
-      <w:r>
-        <w:t xml:space="preserve"> First, ensure the device is turned on and you are on the Home screen. You can notice the home screen as you will</w:t>
+        <w:t>. First, ensure the device is turned on and you are on the Home screen. You can notice the home screen as you will</w:t>
       </w:r>
       <w:r>
         <w:t xml:space="preserve"> </w:t>
@@ -3272,19 +3271,14 @@
     </w:p>
     <w:p>
       <w:pPr>
-        <w:jc w:val="both"/>
-      </w:pPr>
-    </w:p>
-    <w:p>
-      <w:pPr>
         <w:pStyle w:val="Heading1"/>
         <w:jc w:val="both"/>
       </w:pPr>
-      <w:bookmarkStart w:id="7" w:name="_Toc54944230"/>
+      <w:bookmarkStart w:id="6" w:name="_Toc54966721"/>
       <w:r>
         <w:t>Searching for songs</w:t>
       </w:r>
-      <w:bookmarkEnd w:id="7"/>
+      <w:bookmarkEnd w:id="6"/>
     </w:p>
     <w:p>
       <w:pPr>
@@ -3649,10 +3643,10 @@
           <w:noProof/>
         </w:rPr>
         <w:drawing>
-          <wp:inline distT="0" distB="0" distL="0" distR="0" wp14:anchorId="7EBEE296" wp14:editId="46EECA40">
-            <wp:extent cx="6467475" cy="2571750"/>
+          <wp:inline distT="0" distB="0" distL="0" distR="0" wp14:anchorId="2066B5C9" wp14:editId="1F58B66A">
+            <wp:extent cx="6315075" cy="2381250"/>
             <wp:effectExtent l="0" t="0" r="9525" b="0"/>
-            <wp:docPr id="173" name="Picture 173"/>
+            <wp:docPr id="1" name="Picture 1"/>
             <wp:cNvGraphicFramePr>
               <a:graphicFrameLocks xmlns:a="http://schemas.openxmlformats.org/drawingml/2006/main" noChangeAspect="1"/>
             </wp:cNvGraphicFramePr>
@@ -3664,7 +3658,7 @@
                     <pic:cNvPicPr/>
                   </pic:nvPicPr>
                   <pic:blipFill>
-                    <a:blip r:embed="rId13"/>
+                    <a:blip r:embed="rId20"/>
                     <a:stretch>
                       <a:fillRect/>
                     </a:stretch>
@@ -3672,7 +3666,7 @@
                   <pic:spPr>
                     <a:xfrm>
                       <a:off x="0" y="0"/>
-                      <a:ext cx="6467475" cy="2571750"/>
+                      <a:ext cx="6315075" cy="2381250"/>
                     </a:xfrm>
                     <a:prstGeom prst="rect">
                       <a:avLst/>
@@ -3690,10 +3684,12 @@
         <w:pStyle w:val="Heading1"/>
         <w:jc w:val="both"/>
       </w:pPr>
-      <w:bookmarkStart w:id="8" w:name="_Toc54944231"/>
+      <w:bookmarkStart w:id="7" w:name="_Toc54966722"/>
       <w:r>
         <w:t>Controlling playback</w:t>
       </w:r>
+      <w:bookmarkStart w:id="8" w:name="_GoBack"/>
+      <w:bookmarkEnd w:id="7"/>
       <w:bookmarkEnd w:id="8"/>
     </w:p>
     <w:p>
@@ -4295,7 +4291,7 @@
                   <o:lock v:ext="edit" aspectratio="t"/>
                 </v:shapetype>
                 <v:shape id="Picture 175" o:spid="_x0000_s1027" type="#_x0000_t75" style="position:absolute;width:64674;height:25717;visibility:visible;mso-wrap-style:square" o:gfxdata="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">
-                  <v:imagedata r:id="rId20" o:title=""/>
+                  <v:imagedata r:id="rId21" o:title=""/>
                 </v:shape>
                 <v:rect id="Rectangle 176" o:spid="_x0000_s1028" style="position:absolute;left:3619;top:16383;width:4572;height:4953;visibility:visible;mso-wrap-style:square;v-text-anchor:middle" o:gfxdata="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" filled="f" strokecolor="red" strokeweight="3pt">
                   <v:textbox>
@@ -4521,7 +4517,7 @@
         <w:pStyle w:val="Heading1"/>
         <w:jc w:val="both"/>
       </w:pPr>
-      <w:bookmarkStart w:id="9" w:name="_Toc54944232"/>
+      <w:bookmarkStart w:id="9" w:name="_Toc54966723"/>
       <w:r>
         <w:t>Device Power</w:t>
       </w:r>
@@ -8091,6 +8087,7 @@
   <w:style w:type="character" w:default="1" w:styleId="DefaultParagraphFont">
     <w:name w:val="Default Paragraph Font"/>
     <w:uiPriority w:val="1"/>
+    <w:semiHidden/>
     <w:unhideWhenUsed/>
   </w:style>
   <w:style w:type="table" w:default="1" w:styleId="TableNormal">
@@ -8340,7 +8337,7 @@
     <w:charset w:val="00"/>
     <w:family w:val="roman"/>
     <w:pitch w:val="variable"/>
-    <w:sig w:usb0="E0002AFF" w:usb1="C0007843" w:usb2="00000009" w:usb3="00000000" w:csb0="000001FF" w:csb1="00000000"/>
+    <w:sig w:usb0="E0002EFF" w:usb1="C000785B" w:usb2="00000009" w:usb3="00000000" w:csb0="000001FF" w:csb1="00000000"/>
   </w:font>
   <w:font w:name="Symbol">
     <w:panose1 w:val="05050102010706020507"/>
@@ -8368,14 +8365,14 @@
     <w:charset w:val="00"/>
     <w:family w:val="swiss"/>
     <w:pitch w:val="variable"/>
-    <w:sig w:usb0="E0002AFF" w:usb1="4000ACFF" w:usb2="00000001" w:usb3="00000000" w:csb0="000001FF" w:csb1="00000000"/>
+    <w:sig w:usb0="E0002AFF" w:usb1="C000247B" w:usb2="00000009" w:usb3="00000000" w:csb0="000001FF" w:csb1="00000000"/>
   </w:font>
   <w:font w:name="Calibri Light">
     <w:panose1 w:val="020F0302020204030204"/>
     <w:charset w:val="00"/>
     <w:family w:val="swiss"/>
     <w:pitch w:val="variable"/>
-    <w:sig w:usb0="A0002AEF" w:usb1="4000207B" w:usb2="00000000" w:usb3="00000000" w:csb0="000001FF" w:csb1="00000000"/>
+    <w:sig w:usb0="E0002AFF" w:usb1="C000247B" w:usb2="00000009" w:usb3="00000000" w:csb0="000001FF" w:csb1="00000000"/>
   </w:font>
 </w:fonts>
 </file>
@@ -8397,6 +8394,7 @@
   <w:rsids>
     <w:rsidRoot w:val="00924C4B"/>
     <w:rsid w:val="00026436"/>
+    <w:rsid w:val="000B7766"/>
     <w:rsid w:val="00137196"/>
     <w:rsid w:val="002A4D92"/>
     <w:rsid w:val="0048097B"/>
@@ -8404,6 +8402,9 @@
     <w:rsid w:val="00765389"/>
     <w:rsid w:val="00827D8F"/>
     <w:rsid w:val="00924C4B"/>
+    <w:rsid w:val="00976903"/>
+    <w:rsid w:val="00A109A1"/>
+    <w:rsid w:val="00EF38D1"/>
     <w:rsid w:val="00F2077C"/>
     <w:rsid w:val="00FA5CD5"/>
   </w:rsids>
@@ -9192,7 +9193,7 @@
 </file>
 
 <file path=customXml/itemProps2.xml><?xml version="1.0" encoding="utf-8"?>
-<ds:datastoreItem xmlns:ds="http://schemas.openxmlformats.org/officeDocument/2006/customXml" ds:itemID="{5D5683E2-511F-4BB9-BA7D-AE3660F47546}">
+<ds:datastoreItem xmlns:ds="http://schemas.openxmlformats.org/officeDocument/2006/customXml" ds:itemID="{133B2E9C-6A27-40A9-AB10-F0D60D36DD5C}">
   <ds:schemaRefs>
     <ds:schemaRef ds:uri="http://schemas.openxmlformats.org/officeDocument/2006/bibliography"/>
   </ds:schemaRefs>
